--- a/Project_Reports/03 Other Docs/ISA_TaskSlinger_Installation and Operating Guide.docx
+++ b/Project_Reports/03 Other Docs/ISA_TaskSlinger_Installation and Operating Guide.docx
@@ -422,7 +422,7 @@
           <w:r>
             <w:fldChar w:fldCharType="separate"/>
           </w:r>
-          <w:hyperlink w:anchor="_Toc165667567" w:history="1">
+          <w:hyperlink w:anchor="_Toc165668131" w:history="1">
             <w:r>
               <w:rPr>
                 <w:rStyle w:val="Hyperlink"/>
@@ -449,7 +449,7 @@
                 <w:noProof/>
                 <w:webHidden/>
               </w:rPr>
-              <w:instrText xml:space="preserve"> PAGEREF _Toc165667567 \h </w:instrText>
+              <w:instrText xml:space="preserve"> PAGEREF _Toc165668131 \h </w:instrText>
             </w:r>
             <w:r>
               <w:rPr>
@@ -496,7 +496,7 @@
               <w14:ligatures w14:val="standardContextual"/>
             </w:rPr>
           </w:pPr>
-          <w:hyperlink w:anchor="_Toc165667568" w:history="1">
+          <w:hyperlink w:anchor="_Toc165668132" w:history="1">
             <w:r>
               <w:rPr>
                 <w:rStyle w:val="Hyperlink"/>
@@ -523,7 +523,7 @@
                 <w:noProof/>
                 <w:webHidden/>
               </w:rPr>
-              <w:instrText xml:space="preserve"> PAGEREF _Toc165667568 \h </w:instrText>
+              <w:instrText xml:space="preserve"> PAGEREF _Toc165668132 \h </w:instrText>
             </w:r>
             <w:r>
               <w:rPr>
@@ -570,7 +570,7 @@
               <w14:ligatures w14:val="standardContextual"/>
             </w:rPr>
           </w:pPr>
-          <w:hyperlink w:anchor="_Toc165667569" w:history="1">
+          <w:hyperlink w:anchor="_Toc165668133" w:history="1">
             <w:r>
               <w:rPr>
                 <w:rStyle w:val="Hyperlink"/>
@@ -597,7 +597,7 @@
                 <w:noProof/>
                 <w:webHidden/>
               </w:rPr>
-              <w:instrText xml:space="preserve"> PAGEREF _Toc165667569 \h </w:instrText>
+              <w:instrText xml:space="preserve"> PAGEREF _Toc165668133 \h </w:instrText>
             </w:r>
             <w:r>
               <w:rPr>
@@ -644,7 +644,7 @@
               <w14:ligatures w14:val="standardContextual"/>
             </w:rPr>
           </w:pPr>
-          <w:hyperlink w:anchor="_Toc165667570" w:history="1">
+          <w:hyperlink w:anchor="_Toc165668134" w:history="1">
             <w:r>
               <w:rPr>
                 <w:rStyle w:val="Hyperlink"/>
@@ -671,7 +671,7 @@
                 <w:noProof/>
                 <w:webHidden/>
               </w:rPr>
-              <w:instrText xml:space="preserve"> PAGEREF _Toc165667570 \h </w:instrText>
+              <w:instrText xml:space="preserve"> PAGEREF _Toc165668134 \h </w:instrText>
             </w:r>
             <w:r>
               <w:rPr>
@@ -718,7 +718,7 @@
               <w14:ligatures w14:val="standardContextual"/>
             </w:rPr>
           </w:pPr>
-          <w:hyperlink w:anchor="_Toc165667571" w:history="1">
+          <w:hyperlink w:anchor="_Toc165668135" w:history="1">
             <w:r>
               <w:rPr>
                 <w:rStyle w:val="Hyperlink"/>
@@ -745,7 +745,7 @@
                 <w:noProof/>
                 <w:webHidden/>
               </w:rPr>
-              <w:instrText xml:space="preserve"> PAGEREF _Toc165667571 \h </w:instrText>
+              <w:instrText xml:space="preserve"> PAGEREF _Toc165668135 \h </w:instrText>
             </w:r>
             <w:r>
               <w:rPr>
@@ -823,7 +823,7 @@
       <w:pPr>
         <w:pStyle w:val="Heading1"/>
       </w:pPr>
-      <w:bookmarkStart w:id="0" w:name="_Toc165667567"/>
+      <w:bookmarkStart w:id="0" w:name="_Toc165668131"/>
       <w:r>
         <w:lastRenderedPageBreak/>
         <w:t xml:space="preserve">1.0 </w:t>
@@ -900,7 +900,7 @@
       <w:pPr>
         <w:pStyle w:val="Heading1"/>
       </w:pPr>
-      <w:bookmarkStart w:id="1" w:name="_Toc165667568"/>
+      <w:bookmarkStart w:id="1" w:name="_Toc165668132"/>
       <w:r>
         <w:t>2</w:t>
       </w:r>
@@ -1453,6 +1453,36 @@
       </w:pPr>
       <w:r>
         <w:t>If using AI Models on cloud, set USE_LOCAL_API=no</w:t>
+      </w:r>
+    </w:p>
+    <w:p>
+      <w:pPr>
+        <w:pStyle w:val="ListParagraph"/>
+        <w:numPr>
+          <w:ilvl w:val="0"/>
+          <w:numId w:val="11"/>
+        </w:numPr>
+      </w:pPr>
+      <w:r>
+        <w:lastRenderedPageBreak/>
+        <w:t xml:space="preserve">Install FFMPEG.exe in the same folder as </w:t>
+      </w:r>
+      <w:proofErr w:type="gramStart"/>
+      <w:r>
+        <w:t>main.py</w:t>
+      </w:r>
+      <w:proofErr w:type="gramEnd"/>
+    </w:p>
+    <w:p>
+      <w:pPr>
+        <w:pStyle w:val="ListParagraph"/>
+        <w:numPr>
+          <w:ilvl w:val="1"/>
+          <w:numId w:val="11"/>
+        </w:numPr>
+      </w:pPr>
+      <w:r>
+        <w:t>https://www.geeksforgeeks.org/how-to-install-ffmpeg-on-windows/</w:t>
       </w:r>
     </w:p>
     <w:p>
@@ -2039,7 +2069,7 @@
           <w:lang w:val="en-US"/>
         </w:rPr>
         <w:drawing>
-          <wp:inline distT="0" distB="0" distL="0" distR="0" wp14:anchorId="7DD12D41" wp14:editId="5573BB0B">
+          <wp:inline distT="0" distB="0" distL="0" distR="0" wp14:anchorId="7DD12D41" wp14:editId="6659910F">
             <wp:extent cx="4110731" cy="367119"/>
             <wp:effectExtent l="0" t="0" r="4445" b="0"/>
             <wp:docPr id="1902104039" name="Picture 4"/>
@@ -2227,7 +2257,7 @@
       <w:pPr>
         <w:pStyle w:val="Heading1"/>
       </w:pPr>
-      <w:bookmarkStart w:id="2" w:name="_Toc165667569"/>
+      <w:bookmarkStart w:id="2" w:name="_Toc165668133"/>
       <w:r>
         <w:lastRenderedPageBreak/>
         <w:t>3</w:t>
@@ -2608,7 +2638,7 @@
       <w:pPr>
         <w:pStyle w:val="Heading1"/>
       </w:pPr>
-      <w:bookmarkStart w:id="3" w:name="_Toc165667570"/>
+      <w:bookmarkStart w:id="3" w:name="_Toc165668134"/>
       <w:r>
         <w:t>4</w:t>
       </w:r>
@@ -2788,7 +2818,7 @@
       <w:pPr>
         <w:pStyle w:val="Heading1"/>
       </w:pPr>
-      <w:bookmarkStart w:id="4" w:name="_Toc165667571"/>
+      <w:bookmarkStart w:id="4" w:name="_Toc165668135"/>
       <w:r>
         <w:t xml:space="preserve">4.0 </w:t>
       </w:r>
@@ -6614,28 +6644,28 @@
 </file>
 
 <file path=customXml/item1.xml><?xml version="1.0" encoding="utf-8"?>
-<b:Sources xmlns:b="http://schemas.openxmlformats.org/officeDocument/2006/bibliography" xmlns="http://schemas.openxmlformats.org/officeDocument/2006/bibliography" SelectedStyle="\APASixthEditionOfficeOnline.xsl" StyleName="APA" Version="6"/>
-</file>
-
-<file path=customXml/item2.xml><?xml version="1.0" encoding="utf-8"?>
 <go:gDocsCustomXmlDataStorage xmlns:go="http://customooxmlschemas.google.com/" xmlns:r="http://schemas.openxmlformats.org/officeDocument/2006/relationships">
   <go:docsCustomData xmlns:go="http://customooxmlschemas.google.com/" roundtripDataSignature="AMtx7mg1qTq9RwfZd4QuenZX3cWtvfvzgQ==">AMUW2mU2PO5deITcs+hKAqeujJMDJ67XUPCJJvqTY8Xt/ZzrcR9U8KquKULYlOE1re7tONo8Yaew6ESKEXODHfLFQWszwQCb5ulQQOs7WOyrRMcqfQ4d3LOQl/mZskuwPhKl+HROxLYamDEIUGTM+Cr2mZDB4Yi+FQ+q5r/TrmHRYpQGVN2B9S5UKh2rzBmaBG1L38QF+YCK</go:docsCustomData>
 </go:gDocsCustomXmlDataStorage>
 </file>
 
-<file path=customXml/itemProps1.xml><?xml version="1.0" encoding="utf-8"?>
-<ds:datastoreItem xmlns:ds="http://schemas.openxmlformats.org/officeDocument/2006/customXml" ds:itemID="{A16809DF-9A7D-41A3-B1E8-A9AAE6467AF8}">
-  <ds:schemaRefs>
-    <ds:schemaRef ds:uri="http://schemas.openxmlformats.org/officeDocument/2006/bibliography"/>
-  </ds:schemaRefs>
-</ds:datastoreItem>
+<file path=customXml/item2.xml><?xml version="1.0" encoding="utf-8"?>
+<b:Sources xmlns:b="http://schemas.openxmlformats.org/officeDocument/2006/bibliography" xmlns="http://schemas.openxmlformats.org/officeDocument/2006/bibliography" SelectedStyle="\APASixthEditionOfficeOnline.xsl" StyleName="APA" Version="6"/>
 </file>
 
-<file path=customXml/itemProps2.xml><?xml version="1.0" encoding="utf-8"?>
+<file path=customXml/itemProps1.xml><?xml version="1.0" encoding="utf-8"?>
 <ds:datastoreItem xmlns:ds="http://schemas.openxmlformats.org/officeDocument/2006/customXml" ds:itemID="{11111111-1234-1234-1234-123412341234}">
   <ds:schemaRefs>
     <ds:schemaRef ds:uri="http://customooxmlschemas.google.com/"/>
     <ds:schemaRef ds:uri="http://schemas.openxmlformats.org/officeDocument/2006/relationships"/>
   </ds:schemaRefs>
 </ds:datastoreItem>
+</file>
+
+<file path=customXml/itemProps2.xml><?xml version="1.0" encoding="utf-8"?>
+<ds:datastoreItem xmlns:ds="http://schemas.openxmlformats.org/officeDocument/2006/customXml" ds:itemID="{A16809DF-9A7D-41A3-B1E8-A9AAE6467AF8}">
+  <ds:schemaRefs>
+    <ds:schemaRef ds:uri="http://schemas.openxmlformats.org/officeDocument/2006/bibliography"/>
+  </ds:schemaRefs>
+</ds:datastoreItem>
 </file>